--- a/第二課題.docx
+++ b/第二課題.docx
@@ -5,6 +5,151 @@
     <w:p>
       <w:pPr>
         <w:rPr>
+          <w:rFonts w:hint="eastAsia"/>
+          <w:lang w:val="en-US"/>
+        </w:rPr>
+      </w:pPr>
+      <w:r>
+        <w:rPr>
+          <w:rFonts w:hint="eastAsia"/>
+          <w:lang w:val="en-US"/>
+        </w:rPr>
+        <w:t>初めに</w:t>
+      </w:r>
+    </w:p>
+    <w:p>
+      <w:pPr>
+        <w:rPr>
+          <w:lang w:val="en-US"/>
+        </w:rPr>
+      </w:pPr>
+      <w:r>
+        <w:rPr>
+          <w:rFonts w:hint="eastAsia"/>
+          <w:lang w:val="en-US"/>
+        </w:rPr>
+        <w:t xml:space="preserve">　</w:t>
+      </w:r>
+      <w:r>
+        <w:rPr>
+          <w:rFonts w:hint="eastAsia"/>
+          <w:lang w:val="en-US"/>
+        </w:rPr>
+        <w:t>お手数ですが</w:t>
+      </w:r>
+    </w:p>
+    <w:p>
+      <w:pPr>
+        <w:rPr>
+          <w:lang w:val="en-US"/>
+        </w:rPr>
+      </w:pPr>
+      <w:hyperlink r:id="rId7" w:history="1">
+        <w:r>
+          <w:rPr>
+            <w:rStyle w:val="Hyperlink"/>
+            <w:lang w:val="en-US"/>
+          </w:rPr>
+          <w:t>https://github.com/3san3san/</w:t>
+        </w:r>
+        <w:r>
+          <w:rPr>
+            <w:rStyle w:val="Hyperlink"/>
+            <w:lang w:val="en-US"/>
+          </w:rPr>
+          <w:t>C</w:t>
+        </w:r>
+        <w:r>
+          <w:rPr>
+            <w:rStyle w:val="Hyperlink"/>
+            <w:lang w:val="en-US"/>
+          </w:rPr>
+          <w:t>GVR_2</w:t>
+        </w:r>
+      </w:hyperlink>
+    </w:p>
+    <w:p>
+      <w:pPr>
+        <w:rPr>
+          <w:rFonts w:hint="eastAsia"/>
+          <w:lang w:val="en-US"/>
+        </w:rPr>
+      </w:pPr>
+      <w:r>
+        <w:rPr>
+          <w:rFonts w:hint="eastAsia"/>
+          <w:lang w:val="en-US"/>
+        </w:rPr>
+        <w:t>から、「</w:t>
+      </w:r>
+      <w:proofErr w:type="spellStart"/>
+      <w:r>
+        <w:rPr>
+          <w:lang w:val="en-US"/>
+        </w:rPr>
+        <w:t>letter_u.blend</w:t>
+      </w:r>
+      <w:proofErr w:type="spellEnd"/>
+      <w:r>
+        <w:rPr>
+          <w:rFonts w:hint="eastAsia"/>
+          <w:lang w:val="en-US"/>
+        </w:rPr>
+        <w:t>」と「</w:t>
+      </w:r>
+      <w:proofErr w:type="spellStart"/>
+      <w:r>
+        <w:rPr>
+          <w:lang w:val="en-US"/>
+        </w:rPr>
+        <w:t>letter_j.blend</w:t>
+      </w:r>
+      <w:proofErr w:type="spellEnd"/>
+      <w:r>
+        <w:rPr>
+          <w:rFonts w:hint="eastAsia"/>
+          <w:lang w:val="en-US"/>
+        </w:rPr>
+        <w:t>」をダウンロードして頂いて、モデリングの確認をお願いします。</w:t>
+      </w:r>
+      <w:r>
+        <w:rPr>
+          <w:rFonts w:hint="eastAsia"/>
+          <w:lang w:val="en-US"/>
+        </w:rPr>
+        <w:t>L</w:t>
+      </w:r>
+      <w:r>
+        <w:rPr>
+          <w:lang w:val="en-US"/>
+        </w:rPr>
+        <w:t>oyola</w:t>
+      </w:r>
+      <w:r>
+        <w:rPr>
+          <w:rFonts w:hint="eastAsia"/>
+          <w:lang w:val="en-US"/>
+        </w:rPr>
+        <w:t>では複数のファイルを提出できないため、このような形式を取らせていただきました。お手数をおかけして申し訳ありませんが、よろしくお願いします。</w:t>
+      </w:r>
+    </w:p>
+    <w:p>
+      <w:pPr>
+        <w:rPr>
+          <w:lang w:val="en-US"/>
+        </w:rPr>
+      </w:pPr>
+    </w:p>
+    <w:p>
+      <w:pPr>
+        <w:rPr>
+          <w:lang w:val="en-US"/>
+        </w:rPr>
+      </w:pPr>
+    </w:p>
+    <w:p>
+      <w:pPr>
+        <w:rPr>
           <w:lang w:val="en-US"/>
         </w:rPr>
       </w:pPr>
@@ -99,7 +244,6 @@
     <w:p>
       <w:pPr>
         <w:rPr>
-          <w:rFonts w:hint="eastAsia"/>
           <w:lang w:val="en-US"/>
         </w:rPr>
       </w:pPr>
@@ -160,7 +304,7 @@
                     <pic:cNvPicPr/>
                   </pic:nvPicPr>
                   <pic:blipFill>
-                    <a:blip r:embed="rId7">
+                    <a:blip r:embed="rId8">
                       <a:extLst>
                         <a:ext uri="{28A0092B-C50C-407E-A947-70E740481C1C}">
                           <a14:useLocalDpi xmlns:a14="http://schemas.microsoft.com/office/drawing/2010/main" val="0"/>
@@ -211,7 +355,6 @@
     <w:p>
       <w:pPr>
         <w:rPr>
-          <w:rFonts w:hint="eastAsia"/>
           <w:lang w:val="en-US"/>
         </w:rPr>
       </w:pPr>
@@ -379,6 +522,7 @@
         <w:rPr>
           <w:lang w:val="en-US"/>
         </w:rPr>
+        <w:lastRenderedPageBreak/>
         <w:t>Cube.001</w:t>
       </w:r>
       <w:r>
@@ -438,43 +582,28 @@
     <w:p>
       <w:pPr>
         <w:rPr>
-          <w:rFonts w:hint="eastAsia"/>
-          <w:lang w:val="en-US"/>
-        </w:rPr>
-      </w:pPr>
-      <w:r>
-        <w:rPr>
-          <w:rFonts w:hint="eastAsia"/>
-          <w:lang w:val="en-US"/>
-        </w:rPr>
-        <w:t xml:space="preserve">　</w:t>
-      </w:r>
-      <w:r>
-        <w:rPr>
-          <w:rFonts w:hint="eastAsia"/>
-          <w:lang w:val="en-US"/>
-        </w:rPr>
-        <w:t>別途のファイル「</w:t>
-      </w:r>
-      <w:r>
-        <w:rPr>
-          <w:lang w:val="en-US"/>
-        </w:rPr>
-        <w:t>letter_u.txt</w:t>
-      </w:r>
-      <w:r>
-        <w:rPr>
-          <w:rFonts w:hint="eastAsia"/>
-          <w:lang w:val="en-US"/>
-        </w:rPr>
-        <w:t>」を「</w:t>
+          <w:lang w:val="en-US"/>
+        </w:rPr>
+      </w:pPr>
+      <w:r>
+        <w:rPr>
+          <w:rFonts w:hint="eastAsia"/>
+          <w:lang w:val="en-US"/>
+        </w:rPr>
+        <w:t xml:space="preserve">　別途のファイル「</w:t>
       </w:r>
       <w:proofErr w:type="spellStart"/>
       <w:r>
         <w:rPr>
           <w:lang w:val="en-US"/>
         </w:rPr>
-        <w:t>letter_u.blend</w:t>
+        <w:t>letter</w:t>
+      </w:r>
+      <w:r>
+        <w:rPr>
+          <w:lang w:val="en-US"/>
+        </w:rPr>
+        <w:t>_u.blend</w:t>
       </w:r>
       <w:proofErr w:type="spellEnd"/>
       <w:r>
@@ -482,34 +611,21 @@
           <w:rFonts w:hint="eastAsia"/>
           <w:lang w:val="en-US"/>
         </w:rPr>
-        <w:t>」に変更すると、</w:t>
-      </w:r>
-      <w:r>
-        <w:rPr>
-          <w:lang w:val="en-US"/>
-        </w:rPr>
-        <w:t>blender</w:t>
-      </w:r>
-      <w:r>
-        <w:rPr>
-          <w:rFonts w:hint="eastAsia"/>
-          <w:lang w:val="en-US"/>
-        </w:rPr>
-        <w:t>ファイルとして読み込み</w:t>
-      </w:r>
-      <w:r>
-        <w:rPr>
-          <w:rFonts w:hint="eastAsia"/>
-          <w:lang w:val="en-US"/>
-        </w:rPr>
-        <w:t>が可能となり、上記を</w:t>
-      </w:r>
-      <w:r>
-        <w:rPr>
-          <w:rFonts w:hint="eastAsia"/>
-          <w:lang w:val="en-US"/>
-        </w:rPr>
-        <w:t>確認できる</w:t>
+        <w:t>」</w:t>
+      </w:r>
+      <w:r>
+        <w:rPr>
+          <w:rFonts w:hint="eastAsia"/>
+          <w:lang w:val="en-US"/>
+        </w:rPr>
+        <w:t>から、</w:t>
+      </w:r>
+      <w:r>
+        <w:rPr>
+          <w:rFonts w:hint="eastAsia"/>
+          <w:lang w:val="en-US"/>
+        </w:rPr>
+        <w:t>上記を確認できる</w:t>
       </w:r>
       <w:r>
         <w:rPr>
@@ -539,32 +655,10 @@
           <w:lang w:val="en-US"/>
         </w:rPr>
       </w:pPr>
-    </w:p>
-    <w:p>
-      <w:pPr>
-        <w:rPr>
-          <w:lang w:val="en-US"/>
-        </w:rPr>
-      </w:pPr>
-    </w:p>
-    <w:p>
-      <w:pPr>
-        <w:rPr>
-          <w:lang w:val="en-US"/>
-        </w:rPr>
-      </w:pPr>
-    </w:p>
-    <w:p>
-      <w:pPr>
-        <w:rPr>
-          <w:lang w:val="en-US"/>
-        </w:rPr>
-      </w:pPr>
-      <w:r>
-        <w:rPr>
-          <w:lang w:val="en-US"/>
-        </w:rPr>
-        <w:lastRenderedPageBreak/>
+      <w:r>
+        <w:rPr>
+          <w:lang w:val="en-US"/>
+        </w:rPr>
         <w:t>3.</w:t>
       </w:r>
     </w:p>
@@ -597,7 +691,7 @@
                     <pic:cNvPicPr/>
                   </pic:nvPicPr>
                   <pic:blipFill>
-                    <a:blip r:embed="rId8" cstate="print">
+                    <a:blip r:embed="rId9" cstate="print">
                       <a:extLst>
                         <a:ext uri="{28A0092B-C50C-407E-A947-70E740481C1C}">
                           <a14:useLocalDpi xmlns:a14="http://schemas.microsoft.com/office/drawing/2010/main" val="0"/>
@@ -658,11 +752,124 @@
           <w:lang w:val="en-US"/>
         </w:rPr>
       </w:pPr>
-      <w:r>
-        <w:rPr>
-          <w:rFonts w:hint="eastAsia"/>
-          <w:lang w:val="en-US"/>
-        </w:rPr>
+    </w:p>
+    <w:p>
+      <w:pPr>
+        <w:rPr>
+          <w:lang w:val="en-US"/>
+        </w:rPr>
+      </w:pPr>
+    </w:p>
+    <w:p>
+      <w:pPr>
+        <w:rPr>
+          <w:lang w:val="en-US"/>
+        </w:rPr>
+      </w:pPr>
+    </w:p>
+    <w:p>
+      <w:pPr>
+        <w:rPr>
+          <w:lang w:val="en-US"/>
+        </w:rPr>
+      </w:pPr>
+    </w:p>
+    <w:p>
+      <w:pPr>
+        <w:rPr>
+          <w:lang w:val="en-US"/>
+        </w:rPr>
+      </w:pPr>
+    </w:p>
+    <w:p>
+      <w:pPr>
+        <w:rPr>
+          <w:lang w:val="en-US"/>
+        </w:rPr>
+      </w:pPr>
+    </w:p>
+    <w:p>
+      <w:pPr>
+        <w:rPr>
+          <w:lang w:val="en-US"/>
+        </w:rPr>
+      </w:pPr>
+    </w:p>
+    <w:p>
+      <w:pPr>
+        <w:rPr>
+          <w:lang w:val="en-US"/>
+        </w:rPr>
+      </w:pPr>
+    </w:p>
+    <w:p>
+      <w:pPr>
+        <w:rPr>
+          <w:lang w:val="en-US"/>
+        </w:rPr>
+      </w:pPr>
+    </w:p>
+    <w:p>
+      <w:pPr>
+        <w:rPr>
+          <w:lang w:val="en-US"/>
+        </w:rPr>
+      </w:pPr>
+    </w:p>
+    <w:p>
+      <w:pPr>
+        <w:rPr>
+          <w:lang w:val="en-US"/>
+        </w:rPr>
+      </w:pPr>
+    </w:p>
+    <w:p>
+      <w:pPr>
+        <w:rPr>
+          <w:lang w:val="en-US"/>
+        </w:rPr>
+      </w:pPr>
+    </w:p>
+    <w:p>
+      <w:pPr>
+        <w:rPr>
+          <w:lang w:val="en-US"/>
+        </w:rPr>
+      </w:pPr>
+    </w:p>
+    <w:p>
+      <w:pPr>
+        <w:rPr>
+          <w:lang w:val="en-US"/>
+        </w:rPr>
+      </w:pPr>
+    </w:p>
+    <w:p>
+      <w:pPr>
+        <w:rPr>
+          <w:lang w:val="en-US"/>
+        </w:rPr>
+      </w:pPr>
+    </w:p>
+    <w:p>
+      <w:pPr>
+        <w:rPr>
+          <w:lang w:val="en-US"/>
+        </w:rPr>
+      </w:pPr>
+    </w:p>
+    <w:p>
+      <w:pPr>
+        <w:rPr>
+          <w:lang w:val="en-US"/>
+        </w:rPr>
+      </w:pPr>
+      <w:r>
+        <w:rPr>
+          <w:rFonts w:hint="eastAsia"/>
+          <w:lang w:val="en-US"/>
+        </w:rPr>
+        <w:lastRenderedPageBreak/>
         <w:t>二文字目</w:t>
       </w:r>
     </w:p>
@@ -770,14 +977,7 @@
           <w:rFonts w:hint="eastAsia"/>
           <w:lang w:val="en-US"/>
         </w:rPr>
-        <w:t>」と同様に、</w:t>
-      </w:r>
-      <w:r>
-        <w:rPr>
-          <w:rFonts w:hint="eastAsia"/>
-          <w:lang w:val="en-US"/>
-        </w:rPr>
-        <w:t>モデリングの際に直方体をプリミティブとして使用したため、それを構成するツリー構造を以下に示す。</w:t>
+        <w:t>」と同様に、モデリングの際に直方体をプリミティブとして使用したため、それを構成するツリー構造を以下に示す。</w:t>
       </w:r>
     </w:p>
     <w:p>
@@ -808,7 +1008,7 @@
                     <pic:cNvPicPr/>
                   </pic:nvPicPr>
                   <pic:blipFill>
-                    <a:blip r:embed="rId7">
+                    <a:blip r:embed="rId8">
                       <a:extLst>
                         <a:ext uri="{28A0092B-C50C-407E-A947-70E740481C1C}">
                           <a14:useLocalDpi xmlns:a14="http://schemas.microsoft.com/office/drawing/2010/main" val="0"/>
@@ -846,14 +1046,12 @@
           <w:rFonts w:hint="eastAsia"/>
           <w:lang w:val="en-US"/>
         </w:rPr>
-        <w:lastRenderedPageBreak/>
         <w:t>形状定義状態は以下のように設定した。</w:t>
       </w:r>
     </w:p>
     <w:p>
       <w:pPr>
         <w:rPr>
-          <w:rFonts w:hint="eastAsia"/>
           <w:lang w:val="en-US"/>
         </w:rPr>
       </w:pPr>
@@ -967,7 +1165,6 @@
           <w:numId w:val="2"/>
         </w:numPr>
         <w:rPr>
-          <w:rFonts w:hint="eastAsia"/>
           <w:lang w:val="en-US"/>
         </w:rPr>
       </w:pPr>
@@ -1017,21 +1214,19 @@
         </w:rPr>
         <w:t>」の左部分を</w:t>
       </w:r>
-      <w:proofErr w:type="gramStart"/>
-      <w:r>
-        <w:rPr>
-          <w:rFonts w:hint="eastAsia"/>
-          <w:lang w:val="en-US"/>
-        </w:rPr>
-        <w:t>形取</w:t>
-      </w:r>
-      <w:proofErr w:type="gramEnd"/>
-      <w:r>
-        <w:rPr>
-          <w:rFonts w:hint="eastAsia"/>
-          <w:lang w:val="en-US"/>
-        </w:rPr>
-        <w:t>る。</w:t>
+      <w:r>
+        <w:rPr>
+          <w:rFonts w:hint="eastAsia"/>
+          <w:lang w:val="en-US"/>
+        </w:rPr>
+        <w:t>型</w:t>
+      </w:r>
+      <w:r>
+        <w:rPr>
+          <w:rFonts w:hint="eastAsia"/>
+          <w:lang w:val="en-US"/>
+        </w:rPr>
+        <w:t>取る。</w:t>
       </w:r>
     </w:p>
     <w:p>
@@ -1129,23 +1324,15 @@
     <w:p>
       <w:pPr>
         <w:rPr>
-          <w:rFonts w:hint="eastAsia"/>
-          <w:lang w:val="en-US"/>
-        </w:rPr>
-      </w:pPr>
-      <w:r>
-        <w:rPr>
-          <w:rFonts w:hint="eastAsia"/>
-          <w:lang w:val="en-US"/>
-        </w:rPr>
-        <w:t xml:space="preserve">　</w:t>
-      </w:r>
-      <w:r>
-        <w:rPr>
-          <w:rFonts w:hint="eastAsia"/>
-          <w:lang w:val="en-US"/>
-        </w:rPr>
-        <w:t>同じく、</w:t>
+          <w:lang w:val="en-US"/>
+        </w:rPr>
+      </w:pPr>
+      <w:r>
+        <w:rPr>
+          <w:rFonts w:hint="eastAsia"/>
+          <w:lang w:val="en-US"/>
+        </w:rPr>
+        <w:t xml:space="preserve">　同じく、</w:t>
       </w:r>
       <w:r>
         <w:rPr>
@@ -1154,6 +1341,7 @@
         </w:rPr>
         <w:t>別途のファイル「</w:t>
       </w:r>
+      <w:proofErr w:type="spellStart"/>
       <w:r>
         <w:rPr>
           <w:lang w:val="en-US"/>
@@ -1170,32 +1358,6 @@
         <w:rPr>
           <w:lang w:val="en-US"/>
         </w:rPr>
-        <w:t>.txt</w:t>
-      </w:r>
-      <w:r>
-        <w:rPr>
-          <w:rFonts w:hint="eastAsia"/>
-          <w:lang w:val="en-US"/>
-        </w:rPr>
-        <w:t>」を「</w:t>
-      </w:r>
-      <w:proofErr w:type="spellStart"/>
-      <w:r>
-        <w:rPr>
-          <w:lang w:val="en-US"/>
-        </w:rPr>
-        <w:t>letter_</w:t>
-      </w:r>
-      <w:r>
-        <w:rPr>
-          <w:lang w:val="en-US"/>
-        </w:rPr>
-        <w:t>j</w:t>
-      </w:r>
-      <w:r>
-        <w:rPr>
-          <w:lang w:val="en-US"/>
-        </w:rPr>
         <w:t>.blend</w:t>
       </w:r>
       <w:proofErr w:type="spellEnd"/>
@@ -1204,46 +1366,62 @@
           <w:rFonts w:hint="eastAsia"/>
           <w:lang w:val="en-US"/>
         </w:rPr>
-        <w:t>」に変更すると、</w:t>
-      </w:r>
-      <w:r>
-        <w:rPr>
-          <w:lang w:val="en-US"/>
-        </w:rPr>
-        <w:t>blender</w:t>
-      </w:r>
-      <w:r>
-        <w:rPr>
-          <w:rFonts w:hint="eastAsia"/>
-          <w:lang w:val="en-US"/>
-        </w:rPr>
-        <w:t>ファイルとして読み込みが可能となり、上記を確認できる。</w:t>
-      </w:r>
-    </w:p>
-    <w:p>
-      <w:pPr>
-        <w:rPr>
-          <w:lang w:val="en-US"/>
-        </w:rPr>
-      </w:pPr>
-    </w:p>
-    <w:p>
-      <w:pPr>
-        <w:rPr>
-          <w:lang w:val="en-US"/>
-        </w:rPr>
-      </w:pPr>
-    </w:p>
-    <w:p>
-      <w:pPr>
-        <w:rPr>
-          <w:lang w:val="en-US"/>
-        </w:rPr>
-      </w:pPr>
-      <w:r>
-        <w:rPr>
-          <w:lang w:val="en-US"/>
-        </w:rPr>
+        <w:t>」から、上記を確認できる。</w:t>
+      </w:r>
+    </w:p>
+    <w:p>
+      <w:pPr>
+        <w:rPr>
+          <w:lang w:val="en-US"/>
+        </w:rPr>
+      </w:pPr>
+    </w:p>
+    <w:p>
+      <w:pPr>
+        <w:rPr>
+          <w:lang w:val="en-US"/>
+        </w:rPr>
+      </w:pPr>
+    </w:p>
+    <w:p>
+      <w:pPr>
+        <w:rPr>
+          <w:lang w:val="en-US"/>
+        </w:rPr>
+      </w:pPr>
+    </w:p>
+    <w:p>
+      <w:pPr>
+        <w:rPr>
+          <w:lang w:val="en-US"/>
+        </w:rPr>
+      </w:pPr>
+    </w:p>
+    <w:p>
+      <w:pPr>
+        <w:rPr>
+          <w:lang w:val="en-US"/>
+        </w:rPr>
+      </w:pPr>
+    </w:p>
+    <w:p>
+      <w:pPr>
+        <w:rPr>
+          <w:lang w:val="en-US"/>
+        </w:rPr>
+      </w:pPr>
+    </w:p>
+    <w:p>
+      <w:pPr>
+        <w:rPr>
+          <w:lang w:val="en-US"/>
+        </w:rPr>
+      </w:pPr>
+      <w:r>
+        <w:rPr>
+          <w:lang w:val="en-US"/>
+        </w:rPr>
+        <w:lastRenderedPageBreak/>
         <w:t>3.</w:t>
       </w:r>
     </w:p>
@@ -1275,7 +1453,7 @@
                     <pic:cNvPicPr/>
                   </pic:nvPicPr>
                   <pic:blipFill>
-                    <a:blip r:embed="rId9" cstate="print">
+                    <a:blip r:embed="rId10" cstate="print">
                       <a:extLst>
                         <a:ext uri="{28A0092B-C50C-407E-A947-70E740481C1C}">
                           <a14:useLocalDpi xmlns:a14="http://schemas.microsoft.com/office/drawing/2010/main" val="0"/>
@@ -1309,8 +1487,128 @@
         </w:rPr>
       </w:pPr>
     </w:p>
+    <w:p>
+      <w:pPr>
+        <w:rPr>
+          <w:lang w:val="en-US"/>
+        </w:rPr>
+      </w:pPr>
+    </w:p>
+    <w:p>
+      <w:pPr>
+        <w:rPr>
+          <w:lang w:val="en-US"/>
+        </w:rPr>
+      </w:pPr>
+    </w:p>
+    <w:p>
+      <w:pPr>
+        <w:rPr>
+          <w:lang w:val="en-US"/>
+        </w:rPr>
+      </w:pPr>
+    </w:p>
+    <w:p>
+      <w:pPr>
+        <w:rPr>
+          <w:lang w:val="en-US"/>
+        </w:rPr>
+      </w:pPr>
+    </w:p>
+    <w:p>
+      <w:pPr>
+        <w:rPr>
+          <w:lang w:val="en-US"/>
+        </w:rPr>
+      </w:pPr>
+    </w:p>
+    <w:p>
+      <w:pPr>
+        <w:rPr>
+          <w:lang w:val="en-US"/>
+        </w:rPr>
+      </w:pPr>
+    </w:p>
+    <w:p>
+      <w:pPr>
+        <w:rPr>
+          <w:lang w:val="en-US"/>
+        </w:rPr>
+      </w:pPr>
+    </w:p>
+    <w:p>
+      <w:pPr>
+        <w:rPr>
+          <w:lang w:val="en-US"/>
+        </w:rPr>
+      </w:pPr>
+    </w:p>
+    <w:p>
+      <w:pPr>
+        <w:rPr>
+          <w:lang w:val="en-US"/>
+        </w:rPr>
+      </w:pPr>
+    </w:p>
+    <w:p>
+      <w:pPr>
+        <w:rPr>
+          <w:lang w:val="en-US"/>
+        </w:rPr>
+      </w:pPr>
+    </w:p>
+    <w:p>
+      <w:pPr>
+        <w:rPr>
+          <w:lang w:val="en-US"/>
+        </w:rPr>
+      </w:pPr>
+    </w:p>
+    <w:p>
+      <w:pPr>
+        <w:rPr>
+          <w:lang w:val="en-US"/>
+        </w:rPr>
+      </w:pPr>
+    </w:p>
+    <w:p>
+      <w:pPr>
+        <w:rPr>
+          <w:lang w:val="en-US"/>
+        </w:rPr>
+      </w:pPr>
+    </w:p>
+    <w:p>
+      <w:pPr>
+        <w:rPr>
+          <w:lang w:val="en-US"/>
+        </w:rPr>
+      </w:pPr>
+    </w:p>
+    <w:p>
+      <w:pPr>
+        <w:rPr>
+          <w:lang w:val="en-US"/>
+        </w:rPr>
+      </w:pPr>
+    </w:p>
+    <w:p>
+      <w:pPr>
+        <w:rPr>
+          <w:lang w:val="en-US"/>
+        </w:rPr>
+      </w:pPr>
+    </w:p>
+    <w:p>
+      <w:pPr>
+        <w:rPr>
+          <w:rFonts w:hint="eastAsia"/>
+          <w:lang w:val="en-US"/>
+        </w:rPr>
+      </w:pPr>
+    </w:p>
     <w:sectPr>
-      <w:headerReference w:type="default" r:id="rId10"/>
+      <w:headerReference w:type="default" r:id="rId11"/>
       <w:pgSz w:w="12240" w:h="15840"/>
       <w:pgMar w:top="1440" w:right="1440" w:bottom="1440" w:left="1440" w:header="708" w:footer="708" w:gutter="0"/>
       <w:cols w:space="708"/>
@@ -1364,7 +1662,6 @@
     <w:pPr>
       <w:pStyle w:val="Header"/>
       <w:rPr>
-        <w:rFonts w:hint="eastAsia"/>
         <w:lang w:val="en-US"/>
       </w:rPr>
     </w:pPr>
@@ -2051,6 +2348,41 @@
     <w:uiPriority w:val="99"/>
     <w:rsid w:val="00542609"/>
   </w:style>
+  <w:style w:type="character" w:styleId="Hyperlink">
+    <w:name w:val="Hyperlink"/>
+    <w:basedOn w:val="DefaultParagraphFont"/>
+    <w:uiPriority w:val="99"/>
+    <w:unhideWhenUsed/>
+    <w:rsid w:val="00D02426"/>
+    <w:rPr>
+      <w:color w:val="0563C1" w:themeColor="hyperlink"/>
+      <w:u w:val="single"/>
+    </w:rPr>
+  </w:style>
+  <w:style w:type="character" w:styleId="UnresolvedMention">
+    <w:name w:val="Unresolved Mention"/>
+    <w:basedOn w:val="DefaultParagraphFont"/>
+    <w:uiPriority w:val="99"/>
+    <w:semiHidden/>
+    <w:unhideWhenUsed/>
+    <w:rsid w:val="00D02426"/>
+    <w:rPr>
+      <w:color w:val="605E5C"/>
+      <w:shd w:val="clear" w:color="auto" w:fill="E1DFDD"/>
+    </w:rPr>
+  </w:style>
+  <w:style w:type="character" w:styleId="FollowedHyperlink">
+    <w:name w:val="FollowedHyperlink"/>
+    <w:basedOn w:val="DefaultParagraphFont"/>
+    <w:uiPriority w:val="99"/>
+    <w:semiHidden/>
+    <w:unhideWhenUsed/>
+    <w:rsid w:val="00843B11"/>
+    <w:rPr>
+      <w:color w:val="954F72" w:themeColor="followedHyperlink"/>
+      <w:u w:val="single"/>
+    </w:rPr>
+  </w:style>
 </w:styles>
 </file>
 
